--- a/00. Cursos Iniciales/3. Expresión de Problemas y Algoritmos/Trabajo Práctico N° 8/Trabajo Práctico N° 8 (R).docx
+++ b/00. Cursos Iniciales/3. Expresión de Problemas y Algoritmos/Trabajo Práctico N° 8/Trabajo Práctico N° 8 (R).docx
@@ -2189,7 +2189,7 @@
           <w:rFonts w:ascii="Times New Roman" w:eastAsiaTheme="minorEastAsia" w:hAnsi="Times New Roman" w:cs="Times New Roman"/>
           <w:sz w:val="24"/>
         </w:rPr>
-        <w:t xml:space="preserve">      si (</w:t>
+        <w:t xml:space="preserve">      </w:t>
       </w:r>
       <w:proofErr w:type="spellStart"/>
       <w:r>
@@ -2197,6 +2197,22 @@
           <w:rFonts w:ascii="Times New Roman" w:eastAsiaTheme="minorEastAsia" w:hAnsi="Times New Roman" w:cs="Times New Roman"/>
           <w:sz w:val="24"/>
         </w:rPr>
+        <w:t>si</w:t>
+      </w:r>
+      <w:proofErr w:type="spellEnd"/>
+      <w:r>
+        <w:rPr>
+          <w:rFonts w:ascii="Times New Roman" w:eastAsiaTheme="minorEastAsia" w:hAnsi="Times New Roman" w:cs="Times New Roman"/>
+          <w:sz w:val="24"/>
+        </w:rPr>
+        <w:t xml:space="preserve"> (</w:t>
+      </w:r>
+      <w:proofErr w:type="spellStart"/>
+      <w:r>
+        <w:rPr>
+          <w:rFonts w:ascii="Times New Roman" w:eastAsiaTheme="minorEastAsia" w:hAnsi="Times New Roman" w:cs="Times New Roman"/>
+          <w:sz w:val="24"/>
+        </w:rPr>
         <w:t>tot_flores</w:t>
       </w:r>
       <w:proofErr w:type="spellEnd"/>
@@ -2445,7 +2461,7 @@
           <w:rFonts w:ascii="Times New Roman" w:eastAsiaTheme="minorEastAsia" w:hAnsi="Times New Roman" w:cs="Times New Roman"/>
           <w:sz w:val="24"/>
         </w:rPr>
-        <w:t xml:space="preserve">    si (</w:t>
+        <w:t xml:space="preserve">    </w:t>
       </w:r>
       <w:proofErr w:type="spellStart"/>
       <w:r>
@@ -2453,6 +2469,22 @@
           <w:rFonts w:ascii="Times New Roman" w:eastAsiaTheme="minorEastAsia" w:hAnsi="Times New Roman" w:cs="Times New Roman"/>
           <w:sz w:val="24"/>
         </w:rPr>
+        <w:t>si</w:t>
+      </w:r>
+      <w:proofErr w:type="spellEnd"/>
+      <w:r>
+        <w:rPr>
+          <w:rFonts w:ascii="Times New Roman" w:eastAsiaTheme="minorEastAsia" w:hAnsi="Times New Roman" w:cs="Times New Roman"/>
+          <w:sz w:val="24"/>
+        </w:rPr>
+        <w:t xml:space="preserve"> (</w:t>
+      </w:r>
+      <w:proofErr w:type="spellStart"/>
+      <w:r>
+        <w:rPr>
+          <w:rFonts w:ascii="Times New Roman" w:eastAsiaTheme="minorEastAsia" w:hAnsi="Times New Roman" w:cs="Times New Roman"/>
+          <w:sz w:val="24"/>
+        </w:rPr>
         <w:t>tot_flores</w:t>
       </w:r>
       <w:proofErr w:type="spellEnd"/>
@@ -2580,7 +2612,23 @@
           <w:rFonts w:ascii="Times New Roman" w:eastAsiaTheme="minorEastAsia" w:hAnsi="Times New Roman" w:cs="Times New Roman"/>
           <w:sz w:val="24"/>
         </w:rPr>
-        <w:t xml:space="preserve">    si (</w:t>
+        <w:t xml:space="preserve">    </w:t>
+      </w:r>
+      <w:proofErr w:type="spellStart"/>
+      <w:r>
+        <w:rPr>
+          <w:rFonts w:ascii="Times New Roman" w:eastAsiaTheme="minorEastAsia" w:hAnsi="Times New Roman" w:cs="Times New Roman"/>
+          <w:sz w:val="24"/>
+        </w:rPr>
+        <w:t>si</w:t>
+      </w:r>
+      <w:proofErr w:type="spellEnd"/>
+      <w:r>
+        <w:rPr>
+          <w:rFonts w:ascii="Times New Roman" w:eastAsiaTheme="minorEastAsia" w:hAnsi="Times New Roman" w:cs="Times New Roman"/>
+          <w:sz w:val="24"/>
+        </w:rPr>
+        <w:t xml:space="preserve"> (</w:t>
       </w:r>
       <w:proofErr w:type="spellStart"/>
       <w:r>
@@ -6336,12 +6384,21 @@
         </w:rPr>
         <w:t xml:space="preserve">  </w:t>
       </w:r>
-      <w:r>
-        <w:rPr>
-          <w:rFonts w:ascii="Times New Roman" w:eastAsiaTheme="minorEastAsia" w:hAnsi="Times New Roman" w:cs="Times New Roman"/>
-          <w:sz w:val="24"/>
-        </w:rPr>
-        <w:t>si (</w:t>
+      <w:proofErr w:type="spellStart"/>
+      <w:r>
+        <w:rPr>
+          <w:rFonts w:ascii="Times New Roman" w:eastAsiaTheme="minorEastAsia" w:hAnsi="Times New Roman" w:cs="Times New Roman"/>
+          <w:sz w:val="24"/>
+        </w:rPr>
+        <w:t>si</w:t>
+      </w:r>
+      <w:proofErr w:type="spellEnd"/>
+      <w:r>
+        <w:rPr>
+          <w:rFonts w:ascii="Times New Roman" w:eastAsiaTheme="minorEastAsia" w:hAnsi="Times New Roman" w:cs="Times New Roman"/>
+          <w:sz w:val="24"/>
+        </w:rPr>
+        <w:t xml:space="preserve"> (</w:t>
       </w:r>
       <w:proofErr w:type="spellStart"/>
       <w:r>
@@ -8000,7 +8057,7 @@
           <w:rFonts w:ascii="Times New Roman" w:eastAsiaTheme="minorEastAsia" w:hAnsi="Times New Roman" w:cs="Times New Roman"/>
           <w:sz w:val="24"/>
         </w:rPr>
-        <w:t xml:space="preserve">      si ((</w:t>
+        <w:t xml:space="preserve">      </w:t>
       </w:r>
       <w:proofErr w:type="spellStart"/>
       <w:r>
@@ -8008,6 +8065,22 @@
           <w:rFonts w:ascii="Times New Roman" w:eastAsiaTheme="minorEastAsia" w:hAnsi="Times New Roman" w:cs="Times New Roman"/>
           <w:sz w:val="24"/>
         </w:rPr>
+        <w:t>si</w:t>
+      </w:r>
+      <w:proofErr w:type="spellEnd"/>
+      <w:r>
+        <w:rPr>
+          <w:rFonts w:ascii="Times New Roman" w:eastAsiaTheme="minorEastAsia" w:hAnsi="Times New Roman" w:cs="Times New Roman"/>
+          <w:sz w:val="24"/>
+        </w:rPr>
+        <w:t xml:space="preserve"> ((</w:t>
+      </w:r>
+      <w:proofErr w:type="spellStart"/>
+      <w:r>
+        <w:rPr>
+          <w:rFonts w:ascii="Times New Roman" w:eastAsiaTheme="minorEastAsia" w:hAnsi="Times New Roman" w:cs="Times New Roman"/>
+          <w:sz w:val="24"/>
+        </w:rPr>
         <w:t>tot_flores</w:t>
       </w:r>
       <w:proofErr w:type="spellEnd"/>
@@ -8462,7 +8535,23 @@
           <w:rFonts w:ascii="Times New Roman" w:eastAsiaTheme="minorEastAsia" w:hAnsi="Times New Roman" w:cs="Times New Roman"/>
           <w:sz w:val="24"/>
         </w:rPr>
-        <w:t xml:space="preserve">    si (</w:t>
+        <w:t xml:space="preserve">    </w:t>
+      </w:r>
+      <w:proofErr w:type="spellStart"/>
+      <w:r>
+        <w:rPr>
+          <w:rFonts w:ascii="Times New Roman" w:eastAsiaTheme="minorEastAsia" w:hAnsi="Times New Roman" w:cs="Times New Roman"/>
+          <w:sz w:val="24"/>
+        </w:rPr>
+        <w:t>si</w:t>
+      </w:r>
+      <w:proofErr w:type="spellEnd"/>
+      <w:r>
+        <w:rPr>
+          <w:rFonts w:ascii="Times New Roman" w:eastAsiaTheme="minorEastAsia" w:hAnsi="Times New Roman" w:cs="Times New Roman"/>
+          <w:sz w:val="24"/>
+        </w:rPr>
+        <w:t xml:space="preserve"> (</w:t>
       </w:r>
       <w:r>
         <w:rPr>
@@ -10175,12 +10264,21 @@
         </w:rPr>
         <w:t xml:space="preserve">    </w:t>
       </w:r>
-      <w:r>
-        <w:rPr>
-          <w:rFonts w:ascii="Times New Roman" w:eastAsiaTheme="minorEastAsia" w:hAnsi="Times New Roman" w:cs="Times New Roman"/>
-          <w:sz w:val="24"/>
-        </w:rPr>
-        <w:t>si (</w:t>
+      <w:proofErr w:type="spellStart"/>
+      <w:r>
+        <w:rPr>
+          <w:rFonts w:ascii="Times New Roman" w:eastAsiaTheme="minorEastAsia" w:hAnsi="Times New Roman" w:cs="Times New Roman"/>
+          <w:sz w:val="24"/>
+        </w:rPr>
+        <w:t>si</w:t>
+      </w:r>
+      <w:proofErr w:type="spellEnd"/>
+      <w:r>
+        <w:rPr>
+          <w:rFonts w:ascii="Times New Roman" w:eastAsiaTheme="minorEastAsia" w:hAnsi="Times New Roman" w:cs="Times New Roman"/>
+          <w:sz w:val="24"/>
+        </w:rPr>
+        <w:t xml:space="preserve"> (</w:t>
       </w:r>
       <w:proofErr w:type="spellStart"/>
       <w:r>
@@ -11924,7 +12022,23 @@
           <w:rFonts w:ascii="Times New Roman" w:eastAsiaTheme="minorEastAsia" w:hAnsi="Times New Roman" w:cs="Times New Roman"/>
           <w:sz w:val="24"/>
         </w:rPr>
-        <w:t xml:space="preserve">      si (</w:t>
+        <w:t xml:space="preserve">      </w:t>
+      </w:r>
+      <w:proofErr w:type="spellStart"/>
+      <w:r>
+        <w:rPr>
+          <w:rFonts w:ascii="Times New Roman" w:eastAsiaTheme="minorEastAsia" w:hAnsi="Times New Roman" w:cs="Times New Roman"/>
+          <w:sz w:val="24"/>
+        </w:rPr>
+        <w:t>si</w:t>
+      </w:r>
+      <w:proofErr w:type="spellEnd"/>
+      <w:r>
+        <w:rPr>
+          <w:rFonts w:ascii="Times New Roman" w:eastAsiaTheme="minorEastAsia" w:hAnsi="Times New Roman" w:cs="Times New Roman"/>
+          <w:sz w:val="24"/>
+        </w:rPr>
+        <w:t xml:space="preserve"> (</w:t>
       </w:r>
       <w:r>
         <w:rPr>
@@ -12438,8 +12552,33 @@
           <w:rFonts w:ascii="Times New Roman" w:eastAsiaTheme="minorEastAsia" w:hAnsi="Times New Roman" w:cs="Times New Roman"/>
           <w:sz w:val="24"/>
         </w:rPr>
-        <w:t xml:space="preserve">    esquina</w:t>
-      </w:r>
+        <w:t xml:space="preserve">    </w:t>
+      </w:r>
+      <w:proofErr w:type="spellStart"/>
+      <w:r>
+        <w:rPr>
+          <w:rFonts w:ascii="Times New Roman" w:eastAsiaTheme="minorEastAsia" w:hAnsi="Times New Roman" w:cs="Times New Roman"/>
+          <w:sz w:val="24"/>
+        </w:rPr>
+        <w:t>tot_flores_avenida</w:t>
+      </w:r>
+      <w:proofErr w:type="spellEnd"/>
+      <w:r>
+        <w:rPr>
+          <w:rFonts w:ascii="Times New Roman" w:eastAsiaTheme="minorEastAsia" w:hAnsi="Times New Roman" w:cs="Times New Roman"/>
+          <w:sz w:val="24"/>
+        </w:rPr>
+        <w:t xml:space="preserve">, </w:t>
+      </w:r>
+      <w:proofErr w:type="spellStart"/>
+      <w:r>
+        <w:rPr>
+          <w:rFonts w:ascii="Times New Roman" w:eastAsiaTheme="minorEastAsia" w:hAnsi="Times New Roman" w:cs="Times New Roman"/>
+          <w:sz w:val="24"/>
+        </w:rPr>
+        <w:t>tot_papeles_avenida</w:t>
+      </w:r>
+      <w:proofErr w:type="spellEnd"/>
       <w:r>
         <w:rPr>
           <w:rFonts w:ascii="Times New Roman" w:eastAsiaTheme="minorEastAsia" w:hAnsi="Times New Roman" w:cs="Times New Roman"/>
@@ -12452,7 +12591,22 @@
           <w:rFonts w:ascii="Times New Roman" w:eastAsiaTheme="minorEastAsia" w:hAnsi="Times New Roman" w:cs="Times New Roman"/>
           <w:sz w:val="24"/>
         </w:rPr>
-        <w:t xml:space="preserve"> </w:t>
+        <w:t xml:space="preserve"> numero</w:t>
+      </w:r>
+    </w:p>
+    <w:p>
+      <w:pPr>
+        <w:rPr>
+          <w:rFonts w:ascii="Times New Roman" w:eastAsiaTheme="minorEastAsia" w:hAnsi="Times New Roman" w:cs="Times New Roman"/>
+          <w:sz w:val="24"/>
+        </w:rPr>
+      </w:pPr>
+      <w:r>
+        <w:rPr>
+          <w:rFonts w:ascii="Times New Roman" w:eastAsiaTheme="minorEastAsia" w:hAnsi="Times New Roman" w:cs="Times New Roman"/>
+          <w:sz w:val="24"/>
+        </w:rPr>
+        <w:t xml:space="preserve">    esquina: </w:t>
       </w:r>
       <w:proofErr w:type="spellStart"/>
       <w:r>
@@ -12463,60 +12617,6 @@
         <w:t>boolean</w:t>
       </w:r>
       <w:proofErr w:type="spellEnd"/>
-    </w:p>
-    <w:p>
-      <w:pPr>
-        <w:rPr>
-          <w:rFonts w:ascii="Times New Roman" w:eastAsiaTheme="minorEastAsia" w:hAnsi="Times New Roman" w:cs="Times New Roman"/>
-          <w:sz w:val="24"/>
-        </w:rPr>
-      </w:pPr>
-      <w:r>
-        <w:rPr>
-          <w:rFonts w:ascii="Times New Roman" w:eastAsiaTheme="minorEastAsia" w:hAnsi="Times New Roman" w:cs="Times New Roman"/>
-          <w:sz w:val="24"/>
-        </w:rPr>
-        <w:t xml:space="preserve">    </w:t>
-      </w:r>
-      <w:proofErr w:type="spellStart"/>
-      <w:r>
-        <w:rPr>
-          <w:rFonts w:ascii="Times New Roman" w:eastAsiaTheme="minorEastAsia" w:hAnsi="Times New Roman" w:cs="Times New Roman"/>
-          <w:sz w:val="24"/>
-        </w:rPr>
-        <w:t>tot_flores_avenida</w:t>
-      </w:r>
-      <w:proofErr w:type="spellEnd"/>
-      <w:r>
-        <w:rPr>
-          <w:rFonts w:ascii="Times New Roman" w:eastAsiaTheme="minorEastAsia" w:hAnsi="Times New Roman" w:cs="Times New Roman"/>
-          <w:sz w:val="24"/>
-        </w:rPr>
-        <w:t xml:space="preserve">, </w:t>
-      </w:r>
-      <w:proofErr w:type="spellStart"/>
-      <w:r>
-        <w:rPr>
-          <w:rFonts w:ascii="Times New Roman" w:eastAsiaTheme="minorEastAsia" w:hAnsi="Times New Roman" w:cs="Times New Roman"/>
-          <w:sz w:val="24"/>
-        </w:rPr>
-        <w:t>tot_papeles_avenida</w:t>
-      </w:r>
-      <w:proofErr w:type="spellEnd"/>
-      <w:r>
-        <w:rPr>
-          <w:rFonts w:ascii="Times New Roman" w:eastAsiaTheme="minorEastAsia" w:hAnsi="Times New Roman" w:cs="Times New Roman"/>
-          <w:sz w:val="24"/>
-        </w:rPr>
-        <w:t>:</w:t>
-      </w:r>
-      <w:r>
-        <w:rPr>
-          <w:rFonts w:ascii="Times New Roman" w:eastAsiaTheme="minorEastAsia" w:hAnsi="Times New Roman" w:cs="Times New Roman"/>
-          <w:sz w:val="24"/>
-        </w:rPr>
-        <w:t xml:space="preserve"> numero</w:t>
-      </w:r>
     </w:p>
     <w:p>
       <w:pPr>
@@ -13840,12 +13940,21 @@
         </w:rPr>
         <w:t xml:space="preserve">      </w:t>
       </w:r>
-      <w:r>
-        <w:rPr>
-          <w:rFonts w:ascii="Times New Roman" w:eastAsiaTheme="minorEastAsia" w:hAnsi="Times New Roman" w:cs="Times New Roman"/>
-          <w:sz w:val="24"/>
-        </w:rPr>
-        <w:t>si (</w:t>
+      <w:proofErr w:type="spellStart"/>
+      <w:r>
+        <w:rPr>
+          <w:rFonts w:ascii="Times New Roman" w:eastAsiaTheme="minorEastAsia" w:hAnsi="Times New Roman" w:cs="Times New Roman"/>
+          <w:sz w:val="24"/>
+        </w:rPr>
+        <w:t>si</w:t>
+      </w:r>
+      <w:proofErr w:type="spellEnd"/>
+      <w:r>
+        <w:rPr>
+          <w:rFonts w:ascii="Times New Roman" w:eastAsiaTheme="minorEastAsia" w:hAnsi="Times New Roman" w:cs="Times New Roman"/>
+          <w:sz w:val="24"/>
+        </w:rPr>
+        <w:t xml:space="preserve"> (</w:t>
       </w:r>
       <w:proofErr w:type="spellStart"/>
       <w:r>
@@ -14806,7 +14915,29 @@
             <w:sz w:val="20"/>
             <w:szCs w:val="20"/>
           </w:rPr>
+          <w:t xml:space="preserve"> </w:t>
+        </w:r>
+        <w:r>
+          <w:rPr>
+            <w:rStyle w:val="SubttuloCar"/>
+            <w:rFonts w:ascii="Times New Roman" w:hAnsi="Times New Roman" w:cs="Times New Roman"/>
+            <w:b/>
+            <w:bCs/>
+            <w:sz w:val="20"/>
+            <w:szCs w:val="20"/>
+          </w:rPr>
           <w:t>-</w:t>
+        </w:r>
+        <w:r>
+          <w:rPr>
+            <w:rStyle w:val="SubttuloCar"/>
+            <w:rFonts w:ascii="Times New Roman" w:hAnsi="Times New Roman" w:cs="Times New Roman"/>
+            <w:b/>
+            <w:bCs/>
+            <w:sz w:val="20"/>
+            <w:szCs w:val="20"/>
+          </w:rPr>
+          <w:t xml:space="preserve"> </w:t>
         </w:r>
         <w:r>
           <w:rPr>
